--- a/Documenten/W1.5/Materialenlijst.docx
+++ b/Documenten/W1.5/Materialenlijst.docx
@@ -17,7 +17,10 @@
       </w:sdtPr>
       <w:sdtEndPr>
         <w:rPr>
-          <w:color w:val="auto"/>
+          <w:rFonts w:asciiTheme="majorHAnsi" w:eastAsiaTheme="majorEastAsia" w:hAnsiTheme="majorHAnsi" w:cstheme="majorBidi"/>
+          <w:color w:val="2F5496" w:themeColor="accent1" w:themeShade="BF"/>
+          <w:sz w:val="26"/>
+          <w:szCs w:val="26"/>
         </w:rPr>
       </w:sdtEndPr>
       <w:sdtContent>
@@ -266,7 +269,7 @@
                                   </w:rPr>
                                   <w:alias w:val="Datum"/>
                                   <w:tag w:val=""/>
-                                  <w:id w:val="197127006"/>
+                                  <w:id w:val="-1417398001"/>
                                   <w:dataBinding w:prefixMappings="xmlns:ns0='http://schemas.microsoft.com/office/2006/coverPageProps' " w:xpath="/ns0:CoverPageProperties[1]/ns0:PublishDate[1]" w:storeItemID="{55AF091B-3C7A-41E3-B477-F2FDAA23CFDA}"/>
                                   <w:date w:fullDate="2017-02-24T00:00:00Z">
                                     <w:dateFormat w:val="d MMMM yyyy"/>
@@ -317,7 +320,7 @@
                                     </w:rPr>
                                     <w:alias w:val="Bedrijf"/>
                                     <w:tag w:val=""/>
-                                    <w:id w:val="1390145197"/>
+                                    <w:id w:val="1313146861"/>
                                     <w:dataBinding w:prefixMappings="xmlns:ns0='http://schemas.openxmlformats.org/officeDocument/2006/extended-properties' " w:xpath="/ns0:Properties[1]/ns0:Company[1]" w:storeItemID="{6668398D-A668-4E3E-A5EB-62B293D839F1}"/>
                                     <w:text/>
                                   </w:sdtPr>
@@ -348,7 +351,7 @@
                                     </w:rPr>
                                     <w:alias w:val="Adres"/>
                                     <w:tag w:val=""/>
-                                    <w:id w:val="-726379553"/>
+                                    <w:id w:val="1367412045"/>
                                     <w:dataBinding w:prefixMappings="xmlns:ns0='http://schemas.microsoft.com/office/2006/coverPageProps' " w:xpath="/ns0:CoverPageProperties[1]/ns0:CompanyAddress[1]" w:storeItemID="{55AF091B-3C7A-41E3-B477-F2FDAA23CFDA}"/>
                                     <w:text/>
                                   </w:sdtPr>
@@ -564,43 +567,601 @@
         </w:p>
         <w:p>
           <w:pPr>
-            <w:pStyle w:val="Kop2"/>
-            <w:rPr>
-              <w:u w:val="single"/>
-            </w:rPr>
+            <w:pStyle w:val="Kop1"/>
           </w:pPr>
           <w:r>
             <w:br w:type="page"/>
           </w:r>
           <w:r>
-            <w:rPr>
-              <w:u w:val="single"/>
-            </w:rPr>
             <w:lastRenderedPageBreak/>
             <w:t>Henk Bertens</w:t>
+          </w:r>
+        </w:p>
+        <w:p/>
+        <w:p>
+          <w:pPr>
+            <w:pStyle w:val="Kop3"/>
+            <w:rPr>
+              <w:lang w:val="en-US"/>
+            </w:rPr>
+          </w:pPr>
+          <w:r>
+            <w:rPr>
+              <w:lang w:val="en-US"/>
+            </w:rPr>
+            <w:t>Hardware</w:t>
           </w:r>
         </w:p>
         <w:p>
           <w:pPr>
-            <w:pStyle w:val="Kop2"/>
-            <w:rPr>
-              <w:u w:val="single"/>
+            <w:rPr>
+              <w:lang w:val="en-US"/>
             </w:rPr>
           </w:pPr>
+        </w:p>
+        <w:p>
+          <w:pPr>
+            <w:pStyle w:val="Geenafstand"/>
+            <w:rPr>
+              <w:lang w:val="en-US"/>
+            </w:rPr>
+          </w:pPr>
+          <w:r>
+            <w:rPr>
+              <w:lang w:val="en-US"/>
+            </w:rPr>
+            <w:t>Operating System</w:t>
+          </w:r>
+        </w:p>
+        <w:p>
+          <w:pPr>
+            <w:pStyle w:val="Geenafstand"/>
+            <w:rPr>
+              <w:lang w:val="en-US"/>
+            </w:rPr>
+          </w:pPr>
+          <w:r>
+            <w:rPr>
+              <w:lang w:val="en-US"/>
+            </w:rPr>
+            <w:tab/>
+          </w:r>
+          <w:r>
+            <w:rPr>
+              <w:lang w:val="en-US"/>
+            </w:rPr>
+            <w:t>Windows 10 Home 64-bit</w:t>
+          </w:r>
+        </w:p>
+        <w:p>
+          <w:pPr>
+            <w:pStyle w:val="Geenafstand"/>
+            <w:rPr>
+              <w:lang w:val="en-US"/>
+            </w:rPr>
+          </w:pPr>
+          <w:r>
+            <w:rPr>
+              <w:lang w:val="en-US"/>
+            </w:rPr>
+            <w:t>CPU</w:t>
+          </w:r>
+        </w:p>
+        <w:p>
+          <w:pPr>
+            <w:pStyle w:val="Geenafstand"/>
+            <w:rPr>
+              <w:lang w:val="en-US"/>
+            </w:rPr>
+          </w:pPr>
+          <w:r>
+            <w:rPr>
+              <w:lang w:val="en-US"/>
+            </w:rPr>
+            <w:tab/>
+          </w:r>
+          <w:r>
+            <w:rPr>
+              <w:lang w:val="en-US"/>
+            </w:rPr>
+            <w:t>Intel Core i5 5200U @ 2.20GHz</w:t>
+          </w:r>
+          <w:r>
+            <w:rPr>
+              <w:lang w:val="en-US"/>
+            </w:rPr>
+            <w:tab/>
+            <w:t>41 °C</w:t>
+          </w:r>
+        </w:p>
+        <w:p>
+          <w:pPr>
+            <w:pStyle w:val="Geenafstand"/>
+            <w:rPr>
+              <w:lang w:val="en-US"/>
+            </w:rPr>
+          </w:pPr>
+          <w:r>
+            <w:rPr>
+              <w:lang w:val="en-US"/>
+            </w:rPr>
+            <w:tab/>
+            <w:t>Broadwell-U 14nm Technology</w:t>
+          </w:r>
+        </w:p>
+        <w:p>
+          <w:pPr>
+            <w:pStyle w:val="Geenafstand"/>
+            <w:rPr>
+              <w:lang w:val="en-US"/>
+            </w:rPr>
+          </w:pPr>
+          <w:r>
+            <w:rPr>
+              <w:lang w:val="en-US"/>
+            </w:rPr>
+            <w:t>RAM</w:t>
+          </w:r>
+        </w:p>
+        <w:p>
+          <w:pPr>
+            <w:pStyle w:val="Geenafstand"/>
+            <w:rPr>
+              <w:lang w:val="en-US"/>
+            </w:rPr>
+          </w:pPr>
+          <w:r>
+            <w:rPr>
+              <w:lang w:val="en-US"/>
+            </w:rPr>
+            <w:tab/>
+          </w:r>
+          <w:r>
+            <w:rPr>
+              <w:lang w:val="en-US"/>
+            </w:rPr>
+            <w:t>8,00GB Dual-Chan</w:t>
+          </w:r>
+          <w:r>
+            <w:rPr>
+              <w:lang w:val="en-US"/>
+            </w:rPr>
+            <w:t>nel DDR3 @ 798MHz (11-11-11-28)</w:t>
+          </w:r>
+        </w:p>
+        <w:p>
+          <w:pPr>
+            <w:pStyle w:val="Geenafstand"/>
+            <w:rPr>
+              <w:lang w:val="en-US"/>
+            </w:rPr>
+          </w:pPr>
+          <w:r>
+            <w:rPr>
+              <w:lang w:val="en-US"/>
+            </w:rPr>
+            <w:t>Motherboard</w:t>
+          </w:r>
+        </w:p>
+        <w:p>
+          <w:pPr>
+            <w:pStyle w:val="Geenafstand"/>
+            <w:rPr>
+              <w:lang w:val="en-US"/>
+            </w:rPr>
+          </w:pPr>
+          <w:r>
+            <w:rPr>
+              <w:lang w:val="en-US"/>
+            </w:rPr>
+            <w:tab/>
+          </w:r>
+          <w:r>
+            <w:rPr>
+              <w:lang w:val="en-US"/>
+            </w:rPr>
+            <w:t>HP 80C1 (U3E1)</w:t>
+          </w:r>
+          <w:r>
+            <w:rPr>
+              <w:lang w:val="en-US"/>
+            </w:rPr>
+            <w:tab/>
+            <w:t>28 °C</w:t>
+          </w:r>
+        </w:p>
+        <w:p>
+          <w:pPr>
+            <w:pStyle w:val="Geenafstand"/>
+            <w:rPr>
+              <w:lang w:val="en-US"/>
+            </w:rPr>
+          </w:pPr>
+          <w:r>
+            <w:rPr>
+              <w:lang w:val="en-US"/>
+            </w:rPr>
+            <w:t>Graphics</w:t>
+          </w:r>
+        </w:p>
+        <w:p>
+          <w:pPr>
+            <w:pStyle w:val="Geenafstand"/>
+            <w:rPr>
+              <w:lang w:val="en-US"/>
+            </w:rPr>
+          </w:pPr>
+          <w:r>
+            <w:rPr>
+              <w:lang w:val="en-US"/>
+            </w:rPr>
+            <w:tab/>
+          </w:r>
+          <w:r>
+            <w:rPr>
+              <w:lang w:val="en-US"/>
+            </w:rPr>
+            <w:t>Generic PnP Monitor (1920x1080@60Hz)</w:t>
+          </w:r>
+        </w:p>
+        <w:p>
+          <w:pPr>
+            <w:pStyle w:val="Geenafstand"/>
+            <w:rPr>
+              <w:lang w:val="en-US"/>
+            </w:rPr>
+          </w:pPr>
+          <w:r>
+            <w:rPr>
+              <w:lang w:val="en-US"/>
+            </w:rPr>
+            <w:tab/>
+          </w:r>
+          <w:r>
+            <w:rPr>
+              <w:lang w:val="en-US"/>
+            </w:rPr>
+            <w:t>Intel HD Graphics 5500 (HP)</w:t>
+          </w:r>
+        </w:p>
+        <w:p>
+          <w:pPr>
+            <w:pStyle w:val="Geenafstand"/>
+            <w:rPr>
+              <w:lang w:val="en-US"/>
+            </w:rPr>
+          </w:pPr>
+          <w:r>
+            <w:rPr>
+              <w:lang w:val="en-US"/>
+            </w:rPr>
+            <w:t>Storage</w:t>
+          </w:r>
+        </w:p>
+        <w:p>
+          <w:pPr>
+            <w:pStyle w:val="Geenafstand"/>
+            <w:rPr>
+              <w:lang w:val="en-US"/>
+            </w:rPr>
+          </w:pPr>
+          <w:r>
+            <w:rPr>
+              <w:lang w:val="en-US"/>
+            </w:rPr>
+            <w:tab/>
+          </w:r>
+          <w:r>
+            <w:rPr>
+              <w:lang w:val="en-US"/>
+            </w:rPr>
+            <w:t>931GB TOSHIBA MQ01ABD100 (SATA)</w:t>
+          </w:r>
+          <w:r>
+            <w:rPr>
+              <w:lang w:val="en-US"/>
+            </w:rPr>
+            <w:tab/>
+            <w:t>33 °C</w:t>
+          </w:r>
+        </w:p>
+        <w:p>
+          <w:pPr>
+            <w:pStyle w:val="Geenafstand"/>
+            <w:rPr>
+              <w:lang w:val="en-US"/>
+            </w:rPr>
+          </w:pPr>
+          <w:r>
+            <w:rPr>
+              <w:lang w:val="en-US"/>
+            </w:rPr>
+            <w:tab/>
+          </w:r>
+          <w:r>
+            <w:rPr>
+              <w:lang w:val="en-US"/>
+            </w:rPr>
+            <w:t>931GB TOSHIBA MQ01ABD100 SCSI Disk Device (USB (SATA))</w:t>
+          </w:r>
+          <w:r>
+            <w:rPr>
+              <w:lang w:val="en-US"/>
+            </w:rPr>
+            <w:tab/>
+            <w:t>22 °C</w:t>
+          </w:r>
+        </w:p>
+        <w:p>
+          <w:pPr>
+            <w:pStyle w:val="Geenafstand"/>
+            <w:rPr>
+              <w:lang w:val="en-US"/>
+            </w:rPr>
+          </w:pPr>
+          <w:r>
+            <w:rPr>
+              <w:lang w:val="en-US"/>
+            </w:rPr>
+            <w:t>Optical Drives</w:t>
+          </w:r>
+        </w:p>
+        <w:p>
+          <w:pPr>
+            <w:pStyle w:val="Geenafstand"/>
+            <w:rPr>
+              <w:lang w:val="en-US"/>
+            </w:rPr>
+          </w:pPr>
+          <w:r>
+            <w:rPr>
+              <w:lang w:val="en-US"/>
+            </w:rPr>
+            <w:tab/>
+          </w:r>
+          <w:r>
+            <w:rPr>
+              <w:lang w:val="en-US"/>
+            </w:rPr>
+            <w:t>hp DVDRW DU8A6SH</w:t>
+          </w:r>
+        </w:p>
+        <w:p>
+          <w:pPr>
+            <w:pStyle w:val="Geenafstand"/>
+            <w:rPr>
+              <w:lang w:val="en-US"/>
+            </w:rPr>
+          </w:pPr>
+          <w:r>
+            <w:rPr>
+              <w:lang w:val="en-US"/>
+            </w:rPr>
+            <w:t>Audio</w:t>
+          </w:r>
+        </w:p>
+        <w:p>
+          <w:pPr>
+            <w:pStyle w:val="Geenafstand"/>
+          </w:pPr>
+          <w:r>
+            <w:rPr>
+              <w:lang w:val="en-US"/>
+            </w:rPr>
+            <w:tab/>
+          </w:r>
+          <w:r>
+            <w:t>Realtek High Definition Audio</w:t>
+          </w:r>
         </w:p>
         <w:p>
           <w:pPr>
             <w:pStyle w:val="Kop2"/>
           </w:pPr>
-          <w:bookmarkStart w:id="0" w:name="_GoBack"/>
-          <w:bookmarkEnd w:id="0"/>
           <w:r>
             <w:t xml:space="preserve"> </w:t>
           </w:r>
         </w:p>
-        <w:p/>
       </w:sdtContent>
     </w:sdt>
+    <w:p>
+      <w:pPr>
+        <w:pStyle w:val="Kop3"/>
+        <w:rPr>
+          <w:lang w:val="en-US"/>
+        </w:rPr>
+      </w:pPr>
+      <w:r>
+        <w:rPr>
+          <w:lang w:val="en-US"/>
+        </w:rPr>
+        <w:t>Software</w:t>
+      </w:r>
+    </w:p>
+    <w:p>
+      <w:pPr>
+        <w:pStyle w:val="Geenafstand"/>
+      </w:pPr>
+    </w:p>
+    <w:p>
+      <w:pPr>
+        <w:pStyle w:val="Geenafstand"/>
+        <w:numPr>
+          <w:ilvl w:val="0"/>
+          <w:numId w:val="5"/>
+        </w:numPr>
+      </w:pPr>
+      <w:r>
+        <w:t>Windows 10</w:t>
+      </w:r>
+    </w:p>
+    <w:p>
+      <w:pPr>
+        <w:pStyle w:val="Geenafstand"/>
+        <w:numPr>
+          <w:ilvl w:val="0"/>
+          <w:numId w:val="5"/>
+        </w:numPr>
+      </w:pPr>
+      <w:r>
+        <w:t>Visual Studio 2015 Community</w:t>
+      </w:r>
+    </w:p>
+    <w:p>
+      <w:pPr>
+        <w:pStyle w:val="Geenafstand"/>
+        <w:numPr>
+          <w:ilvl w:val="0"/>
+          <w:numId w:val="5"/>
+        </w:numPr>
+      </w:pPr>
+      <w:r>
+        <w:t>Microsoft Office</w:t>
+      </w:r>
+    </w:p>
+    <w:p>
+      <w:pPr>
+        <w:pStyle w:val="Geenafstand"/>
+        <w:numPr>
+          <w:ilvl w:val="1"/>
+          <w:numId w:val="5"/>
+        </w:numPr>
+      </w:pPr>
+      <w:r>
+        <w:t>Word</w:t>
+      </w:r>
+    </w:p>
+    <w:p>
+      <w:pPr>
+        <w:pStyle w:val="Geenafstand"/>
+        <w:numPr>
+          <w:ilvl w:val="1"/>
+          <w:numId w:val="5"/>
+        </w:numPr>
+      </w:pPr>
+      <w:r>
+        <w:t>Visio</w:t>
+      </w:r>
+    </w:p>
+    <w:p>
+      <w:pPr>
+        <w:pStyle w:val="Geenafstand"/>
+        <w:numPr>
+          <w:ilvl w:val="1"/>
+          <w:numId w:val="5"/>
+        </w:numPr>
+      </w:pPr>
+      <w:r>
+        <w:t>Project</w:t>
+      </w:r>
+    </w:p>
+    <w:p>
+      <w:pPr>
+        <w:pStyle w:val="Geenafstand"/>
+        <w:numPr>
+          <w:ilvl w:val="0"/>
+          <w:numId w:val="5"/>
+        </w:numPr>
+      </w:pPr>
+      <w:r>
+        <w:t>Google Chrome</w:t>
+      </w:r>
+    </w:p>
+    <w:p>
+      <w:pPr>
+        <w:pStyle w:val="Geenafstand"/>
+        <w:numPr>
+          <w:ilvl w:val="0"/>
+          <w:numId w:val="5"/>
+        </w:numPr>
+      </w:pPr>
+      <w:r>
+        <w:t>Groove Music</w:t>
+      </w:r>
+    </w:p>
+    <w:p>
+      <w:pPr>
+        <w:pStyle w:val="Geenafstand"/>
+        <w:numPr>
+          <w:ilvl w:val="0"/>
+          <w:numId w:val="5"/>
+        </w:numPr>
+      </w:pPr>
+      <w:r>
+        <w:t>Adobe Reader DC</w:t>
+      </w:r>
+    </w:p>
+    <w:p>
+      <w:pPr>
+        <w:pStyle w:val="Geenafstand"/>
+        <w:numPr>
+          <w:ilvl w:val="0"/>
+          <w:numId w:val="5"/>
+        </w:numPr>
+      </w:pPr>
+      <w:r>
+        <w:t>Notepad</w:t>
+      </w:r>
+    </w:p>
+    <w:p>
+      <w:pPr>
+        <w:pStyle w:val="Geenafstand"/>
+        <w:numPr>
+          <w:ilvl w:val="0"/>
+          <w:numId w:val="5"/>
+        </w:numPr>
+      </w:pPr>
+      <w:r>
+        <w:t>GitHub</w:t>
+      </w:r>
+    </w:p>
+    <w:p>
+      <w:pPr>
+        <w:ind w:left="360"/>
+      </w:pPr>
+    </w:p>
+    <w:p/>
+    <w:p/>
+    <w:p/>
+    <w:p/>
+    <w:p/>
+    <w:p/>
+    <w:p>
+      <w:pPr>
+        <w:pStyle w:val="Kop1"/>
+      </w:pPr>
+      <w:r>
+        <w:lastRenderedPageBreak/>
+        <w:t>Dimitri Nazari</w:t>
+      </w:r>
+    </w:p>
+    <w:p/>
+    <w:p>
+      <w:pPr>
+        <w:pStyle w:val="Kop3"/>
+      </w:pPr>
+      <w:r>
+        <w:t>Hardware</w:t>
+      </w:r>
+    </w:p>
+    <w:p/>
+    <w:p/>
+    <w:p/>
+    <w:p/>
+    <w:p/>
+    <w:p/>
+    <w:p/>
+    <w:p/>
+    <w:p>
+      <w:pPr>
+        <w:pStyle w:val="Kop3"/>
+      </w:pPr>
+      <w:r>
+        <w:t>Software</w:t>
+      </w:r>
+      <w:bookmarkStart w:id="0" w:name="_GoBack"/>
+      <w:bookmarkEnd w:id="0"/>
+    </w:p>
     <w:sectPr>
       <w:pgSz w:w="11906" w:h="16838"/>
       <w:pgMar w:top="1417" w:right="1417" w:bottom="1417" w:left="1417" w:header="708" w:footer="708" w:gutter="0"/>
@@ -794,6 +1355,181 @@
     </w:lvl>
   </w:abstractNum>
   <w:abstractNum w:abstractNumId="2" w15:restartNumberingAfterBreak="0">
+    <w:nsid w:val="349A33EA"/>
+    <w:multiLevelType w:val="hybridMultilevel"/>
+    <w:tmpl w:val="41802436"/>
+    <w:lvl w:ilvl="0" w:tplc="0413000F">
+      <w:start w:val="1"/>
+      <w:numFmt w:val="decimal"/>
+      <w:lvlText w:val="%1."/>
+      <w:lvlJc w:val="left"/>
+      <w:pPr>
+        <w:ind w:left="720" w:hanging="360"/>
+      </w:pPr>
+      <w:rPr>
+        <w:rFonts w:hint="default"/>
+      </w:rPr>
+    </w:lvl>
+    <w:lvl w:ilvl="1" w:tplc="04130019">
+      <w:start w:val="1"/>
+      <w:numFmt w:val="lowerLetter"/>
+      <w:lvlText w:val="%2."/>
+      <w:lvlJc w:val="left"/>
+      <w:pPr>
+        <w:ind w:left="1440" w:hanging="360"/>
+      </w:pPr>
+    </w:lvl>
+    <w:lvl w:ilvl="2" w:tplc="0413001B" w:tentative="1">
+      <w:start w:val="1"/>
+      <w:numFmt w:val="lowerRoman"/>
+      <w:lvlText w:val="%3."/>
+      <w:lvlJc w:val="right"/>
+      <w:pPr>
+        <w:ind w:left="2160" w:hanging="180"/>
+      </w:pPr>
+    </w:lvl>
+    <w:lvl w:ilvl="3" w:tplc="0413000F" w:tentative="1">
+      <w:start w:val="1"/>
+      <w:numFmt w:val="decimal"/>
+      <w:lvlText w:val="%4."/>
+      <w:lvlJc w:val="left"/>
+      <w:pPr>
+        <w:ind w:left="2880" w:hanging="360"/>
+      </w:pPr>
+    </w:lvl>
+    <w:lvl w:ilvl="4" w:tplc="04130019" w:tentative="1">
+      <w:start w:val="1"/>
+      <w:numFmt w:val="lowerLetter"/>
+      <w:lvlText w:val="%5."/>
+      <w:lvlJc w:val="left"/>
+      <w:pPr>
+        <w:ind w:left="3600" w:hanging="360"/>
+      </w:pPr>
+    </w:lvl>
+    <w:lvl w:ilvl="5" w:tplc="0413001B" w:tentative="1">
+      <w:start w:val="1"/>
+      <w:numFmt w:val="lowerRoman"/>
+      <w:lvlText w:val="%6."/>
+      <w:lvlJc w:val="right"/>
+      <w:pPr>
+        <w:ind w:left="4320" w:hanging="180"/>
+      </w:pPr>
+    </w:lvl>
+    <w:lvl w:ilvl="6" w:tplc="0413000F" w:tentative="1">
+      <w:start w:val="1"/>
+      <w:numFmt w:val="decimal"/>
+      <w:lvlText w:val="%7."/>
+      <w:lvlJc w:val="left"/>
+      <w:pPr>
+        <w:ind w:left="5040" w:hanging="360"/>
+      </w:pPr>
+    </w:lvl>
+    <w:lvl w:ilvl="7" w:tplc="04130019" w:tentative="1">
+      <w:start w:val="1"/>
+      <w:numFmt w:val="lowerLetter"/>
+      <w:lvlText w:val="%8."/>
+      <w:lvlJc w:val="left"/>
+      <w:pPr>
+        <w:ind w:left="5760" w:hanging="360"/>
+      </w:pPr>
+    </w:lvl>
+    <w:lvl w:ilvl="8" w:tplc="0413001B" w:tentative="1">
+      <w:start w:val="1"/>
+      <w:numFmt w:val="lowerRoman"/>
+      <w:lvlText w:val="%9."/>
+      <w:lvlJc w:val="right"/>
+      <w:pPr>
+        <w:ind w:left="6480" w:hanging="180"/>
+      </w:pPr>
+    </w:lvl>
+  </w:abstractNum>
+  <w:abstractNum w:abstractNumId="3" w15:restartNumberingAfterBreak="0">
+    <w:nsid w:val="719C4175"/>
+    <w:multiLevelType w:val="hybridMultilevel"/>
+    <w:tmpl w:val="EB02680C"/>
+    <w:lvl w:ilvl="0" w:tplc="0413000F">
+      <w:start w:val="1"/>
+      <w:numFmt w:val="decimal"/>
+      <w:lvlText w:val="%1."/>
+      <w:lvlJc w:val="left"/>
+      <w:pPr>
+        <w:ind w:left="720" w:hanging="360"/>
+      </w:pPr>
+    </w:lvl>
+    <w:lvl w:ilvl="1" w:tplc="04130019">
+      <w:start w:val="1"/>
+      <w:numFmt w:val="lowerLetter"/>
+      <w:lvlText w:val="%2."/>
+      <w:lvlJc w:val="left"/>
+      <w:pPr>
+        <w:ind w:left="1440" w:hanging="360"/>
+      </w:pPr>
+    </w:lvl>
+    <w:lvl w:ilvl="2" w:tplc="0413001B" w:tentative="1">
+      <w:start w:val="1"/>
+      <w:numFmt w:val="lowerRoman"/>
+      <w:lvlText w:val="%3."/>
+      <w:lvlJc w:val="right"/>
+      <w:pPr>
+        <w:ind w:left="2160" w:hanging="180"/>
+      </w:pPr>
+    </w:lvl>
+    <w:lvl w:ilvl="3" w:tplc="0413000F" w:tentative="1">
+      <w:start w:val="1"/>
+      <w:numFmt w:val="decimal"/>
+      <w:lvlText w:val="%4."/>
+      <w:lvlJc w:val="left"/>
+      <w:pPr>
+        <w:ind w:left="2880" w:hanging="360"/>
+      </w:pPr>
+    </w:lvl>
+    <w:lvl w:ilvl="4" w:tplc="04130019" w:tentative="1">
+      <w:start w:val="1"/>
+      <w:numFmt w:val="lowerLetter"/>
+      <w:lvlText w:val="%5."/>
+      <w:lvlJc w:val="left"/>
+      <w:pPr>
+        <w:ind w:left="3600" w:hanging="360"/>
+      </w:pPr>
+    </w:lvl>
+    <w:lvl w:ilvl="5" w:tplc="0413001B" w:tentative="1">
+      <w:start w:val="1"/>
+      <w:numFmt w:val="lowerRoman"/>
+      <w:lvlText w:val="%6."/>
+      <w:lvlJc w:val="right"/>
+      <w:pPr>
+        <w:ind w:left="4320" w:hanging="180"/>
+      </w:pPr>
+    </w:lvl>
+    <w:lvl w:ilvl="6" w:tplc="0413000F" w:tentative="1">
+      <w:start w:val="1"/>
+      <w:numFmt w:val="decimal"/>
+      <w:lvlText w:val="%7."/>
+      <w:lvlJc w:val="left"/>
+      <w:pPr>
+        <w:ind w:left="5040" w:hanging="360"/>
+      </w:pPr>
+    </w:lvl>
+    <w:lvl w:ilvl="7" w:tplc="04130019" w:tentative="1">
+      <w:start w:val="1"/>
+      <w:numFmt w:val="lowerLetter"/>
+      <w:lvlText w:val="%8."/>
+      <w:lvlJc w:val="left"/>
+      <w:pPr>
+        <w:ind w:left="5760" w:hanging="360"/>
+      </w:pPr>
+    </w:lvl>
+    <w:lvl w:ilvl="8" w:tplc="0413001B" w:tentative="1">
+      <w:start w:val="1"/>
+      <w:numFmt w:val="lowerRoman"/>
+      <w:lvlText w:val="%9."/>
+      <w:lvlJc w:val="right"/>
+      <w:pPr>
+        <w:ind w:left="6480" w:hanging="180"/>
+      </w:pPr>
+    </w:lvl>
+  </w:abstractNum>
+  <w:abstractNum w:abstractNumId="4" w15:restartNumberingAfterBreak="0">
     <w:nsid w:val="734E3F3D"/>
     <w:multiLevelType w:val="hybridMultilevel"/>
     <w:tmpl w:val="CBFAB470"/>
@@ -889,7 +1625,13 @@
     <w:abstractNumId w:val="1"/>
   </w:num>
   <w:num w:numId="3">
+    <w:abstractNumId w:val="4"/>
+  </w:num>
+  <w:num w:numId="4">
     <w:abstractNumId w:val="2"/>
+  </w:num>
+  <w:num w:numId="5">
+    <w:abstractNumId w:val="3"/>
   </w:num>
 </w:numbering>
 </file>
@@ -1291,6 +2033,27 @@
     <w:name w:val="Normal"/>
     <w:qFormat/>
   </w:style>
+  <w:style w:type="paragraph" w:styleId="Kop1">
+    <w:name w:val="heading 1"/>
+    <w:basedOn w:val="Standaard"/>
+    <w:next w:val="Standaard"/>
+    <w:link w:val="Kop1Char"/>
+    <w:uiPriority w:val="9"/>
+    <w:qFormat/>
+    <w:rsid w:val="006812F0"/>
+    <w:pPr>
+      <w:keepNext/>
+      <w:keepLines/>
+      <w:spacing w:before="240" w:after="0"/>
+      <w:outlineLvl w:val="0"/>
+    </w:pPr>
+    <w:rPr>
+      <w:rFonts w:asciiTheme="majorHAnsi" w:eastAsiaTheme="majorEastAsia" w:hAnsiTheme="majorHAnsi" w:cstheme="majorBidi"/>
+      <w:color w:val="2F5496" w:themeColor="accent1" w:themeShade="BF"/>
+      <w:sz w:val="32"/>
+      <w:szCs w:val="32"/>
+    </w:rPr>
+  </w:style>
   <w:style w:type="paragraph" w:styleId="Kop2">
     <w:name w:val="heading 2"/>
     <w:basedOn w:val="Standaard"/>
@@ -1311,6 +2074,28 @@
       <w:color w:val="2F5496" w:themeColor="accent1" w:themeShade="BF"/>
       <w:sz w:val="26"/>
       <w:szCs w:val="26"/>
+    </w:rPr>
+  </w:style>
+  <w:style w:type="paragraph" w:styleId="Kop3">
+    <w:name w:val="heading 3"/>
+    <w:basedOn w:val="Standaard"/>
+    <w:next w:val="Standaard"/>
+    <w:link w:val="Kop3Char"/>
+    <w:uiPriority w:val="9"/>
+    <w:unhideWhenUsed/>
+    <w:qFormat/>
+    <w:rsid w:val="006812F0"/>
+    <w:pPr>
+      <w:keepNext/>
+      <w:keepLines/>
+      <w:spacing w:before="40" w:after="0"/>
+      <w:outlineLvl w:val="2"/>
+    </w:pPr>
+    <w:rPr>
+      <w:rFonts w:asciiTheme="majorHAnsi" w:eastAsiaTheme="majorEastAsia" w:hAnsiTheme="majorHAnsi" w:cstheme="majorBidi"/>
+      <w:color w:val="1F3763" w:themeColor="accent1" w:themeShade="7F"/>
+      <w:sz w:val="24"/>
+      <w:szCs w:val="24"/>
     </w:rPr>
   </w:style>
   <w:style w:type="character" w:default="1" w:styleId="Standaardalinea-lettertype">
@@ -1389,6 +2174,32 @@
       <w:szCs w:val="26"/>
     </w:rPr>
   </w:style>
+  <w:style w:type="character" w:customStyle="1" w:styleId="Kop1Char">
+    <w:name w:val="Kop 1 Char"/>
+    <w:basedOn w:val="Standaardalinea-lettertype"/>
+    <w:link w:val="Kop1"/>
+    <w:uiPriority w:val="9"/>
+    <w:rsid w:val="006812F0"/>
+    <w:rPr>
+      <w:rFonts w:asciiTheme="majorHAnsi" w:eastAsiaTheme="majorEastAsia" w:hAnsiTheme="majorHAnsi" w:cstheme="majorBidi"/>
+      <w:color w:val="2F5496" w:themeColor="accent1" w:themeShade="BF"/>
+      <w:sz w:val="32"/>
+      <w:szCs w:val="32"/>
+    </w:rPr>
+  </w:style>
+  <w:style w:type="character" w:customStyle="1" w:styleId="Kop3Char">
+    <w:name w:val="Kop 3 Char"/>
+    <w:basedOn w:val="Standaardalinea-lettertype"/>
+    <w:link w:val="Kop3"/>
+    <w:uiPriority w:val="9"/>
+    <w:rsid w:val="006812F0"/>
+    <w:rPr>
+      <w:rFonts w:asciiTheme="majorHAnsi" w:eastAsiaTheme="majorEastAsia" w:hAnsiTheme="majorHAnsi" w:cstheme="majorBidi"/>
+      <w:color w:val="1F3763" w:themeColor="accent1" w:themeShade="7F"/>
+      <w:sz w:val="24"/>
+      <w:szCs w:val="24"/>
+    </w:rPr>
+  </w:style>
 </w:styles>
 </file>
 
@@ -1507,6 +2318,7 @@
     <w:rsidRoot w:val="002C5EF4"/>
     <w:rsid w:val="00013949"/>
     <w:rsid w:val="002C5EF4"/>
+    <w:rsid w:val="00553B4F"/>
     <w:rsid w:val="00B00B8B"/>
     <w:rsid w:val="00DB6437"/>
   </w:rsids>

--- a/Documenten/W1.5/Materialenlijst.docx
+++ b/Documenten/W1.5/Materialenlijst.docx
@@ -5,8 +5,10 @@
     <w:sdt>
       <w:sdtPr>
         <w:rPr>
-          <w:rFonts w:eastAsiaTheme="minorHAnsi"/>
+          <w:rFonts w:asciiTheme="majorHAnsi" w:eastAsiaTheme="minorHAnsi" w:hAnsiTheme="majorHAnsi" w:cstheme="majorBidi"/>
           <w:color w:val="4472C4" w:themeColor="accent1"/>
+          <w:sz w:val="26"/>
+          <w:szCs w:val="26"/>
           <w:lang w:eastAsia="en-US"/>
         </w:rPr>
         <w:id w:val="265357884"/>
@@ -17,10 +19,8 @@
       </w:sdtPr>
       <w:sdtEndPr>
         <w:rPr>
-          <w:rFonts w:asciiTheme="majorHAnsi" w:eastAsiaTheme="majorEastAsia" w:hAnsiTheme="majorHAnsi" w:cstheme="majorBidi"/>
+          <w:rFonts w:eastAsiaTheme="majorEastAsia"/>
           <w:color w:val="2F5496" w:themeColor="accent1" w:themeShade="BF"/>
-          <w:sz w:val="26"/>
-          <w:szCs w:val="26"/>
         </w:rPr>
       </w:sdtEndPr>
       <w:sdtContent>
@@ -568,16 +568,31 @@
         <w:p>
           <w:pPr>
             <w:pStyle w:val="Kop1"/>
+            <w:rPr>
+              <w:lang w:val="en-US"/>
+            </w:rPr>
           </w:pPr>
           <w:r>
+            <w:rPr>
+              <w:lang w:val="en-US"/>
+            </w:rPr>
             <w:br w:type="page"/>
           </w:r>
           <w:r>
+            <w:rPr>
+              <w:lang w:val="en-US"/>
+            </w:rPr>
             <w:lastRenderedPageBreak/>
             <w:t>Henk Bertens</w:t>
           </w:r>
         </w:p>
-        <w:p/>
+        <w:p>
+          <w:pPr>
+            <w:rPr>
+              <w:lang w:val="en-US"/>
+            </w:rPr>
+          </w:pPr>
+        </w:p>
         <w:p>
           <w:pPr>
             <w:pStyle w:val="Kop3"/>
@@ -919,11 +934,19 @@
             </w:rPr>
             <w:tab/>
           </w:r>
-          <w:r>
-            <w:rPr>
-              <w:lang w:val="en-US"/>
-            </w:rPr>
-            <w:t>hp DVDRW DU8A6SH</w:t>
+          <w:proofErr w:type="spellStart"/>
+          <w:r>
+            <w:rPr>
+              <w:lang w:val="en-US"/>
+            </w:rPr>
+            <w:t>hp</w:t>
+          </w:r>
+          <w:proofErr w:type="spellEnd"/>
+          <w:r>
+            <w:rPr>
+              <w:lang w:val="en-US"/>
+            </w:rPr>
+            <w:t xml:space="preserve"> DVDRW DU8A6SH</w:t>
           </w:r>
         </w:p>
         <w:p>
@@ -950,8 +973,13 @@
             </w:rPr>
             <w:tab/>
           </w:r>
-          <w:r>
-            <w:t>Realtek High Definition Audio</w:t>
+          <w:proofErr w:type="spellStart"/>
+          <w:r>
+            <w:t>Realtek</w:t>
+          </w:r>
+          <w:proofErr w:type="spellEnd"/>
+          <w:r>
+            <w:t xml:space="preserve"> High Definition Audio</w:t>
           </w:r>
         </w:p>
         <w:p>
@@ -1145,13 +1173,395 @@
       </w:r>
     </w:p>
     <w:p/>
+    <w:p>
+      <w:pPr>
+        <w:pStyle w:val="Geenafstand"/>
+        <w:rPr>
+          <w:lang w:val="en-US"/>
+        </w:rPr>
+      </w:pPr>
+      <w:r>
+        <w:rPr>
+          <w:lang w:val="en-US"/>
+        </w:rPr>
+        <w:t>Operating System</w:t>
+      </w:r>
+    </w:p>
+    <w:p>
+      <w:pPr>
+        <w:pStyle w:val="Geenafstand"/>
+        <w:rPr>
+          <w:lang w:val="en-US"/>
+        </w:rPr>
+      </w:pPr>
+      <w:r>
+        <w:rPr>
+          <w:lang w:val="en-US"/>
+        </w:rPr>
+        <w:tab/>
+        <w:t>Windows 10 Education 64-bit</w:t>
+      </w:r>
+    </w:p>
+    <w:p>
+      <w:pPr>
+        <w:pStyle w:val="Geenafstand"/>
+        <w:rPr>
+          <w:lang w:val="en-US"/>
+        </w:rPr>
+      </w:pPr>
+      <w:r>
+        <w:rPr>
+          <w:lang w:val="en-US"/>
+        </w:rPr>
+        <w:t>CPU</w:t>
+      </w:r>
+    </w:p>
+    <w:p>
+      <w:pPr>
+        <w:pStyle w:val="Geenafstand"/>
+        <w:rPr>
+          <w:lang w:val="en-US"/>
+        </w:rPr>
+      </w:pPr>
+      <w:r>
+        <w:rPr>
+          <w:lang w:val="en-US"/>
+        </w:rPr>
+        <w:tab/>
+        <w:t>AMD A10-4600M</w:t>
+      </w:r>
+      <w:r>
+        <w:rPr>
+          <w:lang w:val="en-US"/>
+        </w:rPr>
+        <w:tab/>
+        <w:t>105 °C</w:t>
+      </w:r>
+    </w:p>
+    <w:p>
+      <w:pPr>
+        <w:pStyle w:val="Geenafstand"/>
+        <w:rPr>
+          <w:lang w:val="en-US"/>
+        </w:rPr>
+      </w:pPr>
+      <w:r>
+        <w:rPr>
+          <w:lang w:val="en-US"/>
+        </w:rPr>
+        <w:tab/>
+        <w:t>Trinity 32nm Technology</w:t>
+      </w:r>
+    </w:p>
+    <w:p>
+      <w:pPr>
+        <w:pStyle w:val="Geenafstand"/>
+        <w:rPr>
+          <w:lang w:val="en-US"/>
+        </w:rPr>
+      </w:pPr>
+      <w:r>
+        <w:rPr>
+          <w:lang w:val="en-US"/>
+        </w:rPr>
+        <w:t>RAM</w:t>
+      </w:r>
+    </w:p>
+    <w:p>
+      <w:pPr>
+        <w:pStyle w:val="Geenafstand"/>
+        <w:rPr>
+          <w:lang w:val="en-US"/>
+        </w:rPr>
+      </w:pPr>
+      <w:r>
+        <w:rPr>
+          <w:lang w:val="en-US"/>
+        </w:rPr>
+        <w:tab/>
+        <w:t>8,00GB Dual-Channel DDR3 @ 798MHz (11-11-12-28)</w:t>
+      </w:r>
+    </w:p>
+    <w:p>
+      <w:pPr>
+        <w:pStyle w:val="Geenafstand"/>
+        <w:rPr>
+          <w:lang w:val="en-US"/>
+        </w:rPr>
+      </w:pPr>
+      <w:r>
+        <w:rPr>
+          <w:lang w:val="en-US"/>
+        </w:rPr>
+        <w:t>Motherboard</w:t>
+      </w:r>
+    </w:p>
+    <w:p>
+      <w:pPr>
+        <w:pStyle w:val="Geenafstand"/>
+        <w:rPr>
+          <w:lang w:val="en-US"/>
+        </w:rPr>
+      </w:pPr>
+      <w:r>
+        <w:rPr>
+          <w:lang w:val="en-US"/>
+        </w:rPr>
+        <w:tab/>
+      </w:r>
+      <w:proofErr w:type="spellStart"/>
+      <w:r>
+        <w:rPr>
+          <w:lang w:val="en-US"/>
+        </w:rPr>
+        <w:t>ASUSTeK</w:t>
+      </w:r>
+      <w:proofErr w:type="spellEnd"/>
+      <w:r>
+        <w:rPr>
+          <w:lang w:val="en-US"/>
+        </w:rPr>
+        <w:t xml:space="preserve"> COMPUTER INC. N56DP (P0)</w:t>
+      </w:r>
+      <w:r>
+        <w:rPr>
+          <w:lang w:val="en-US"/>
+        </w:rPr>
+        <w:tab/>
+        <w:t>56 °C</w:t>
+      </w:r>
+    </w:p>
+    <w:p>
+      <w:pPr>
+        <w:pStyle w:val="Geenafstand"/>
+        <w:rPr>
+          <w:lang w:val="en-US"/>
+        </w:rPr>
+      </w:pPr>
+      <w:r>
+        <w:rPr>
+          <w:lang w:val="en-US"/>
+        </w:rPr>
+        <w:t>Graphics</w:t>
+      </w:r>
+    </w:p>
+    <w:p>
+      <w:pPr>
+        <w:pStyle w:val="Geenafstand"/>
+        <w:rPr>
+          <w:lang w:val="en-US"/>
+        </w:rPr>
+      </w:pPr>
+      <w:r>
+        <w:rPr>
+          <w:lang w:val="en-US"/>
+        </w:rPr>
+        <w:tab/>
+        <w:t>Generic PnP Monitor (1366x768@60Hz)</w:t>
+      </w:r>
+    </w:p>
+    <w:p>
+      <w:pPr>
+        <w:pStyle w:val="Geenafstand"/>
+        <w:rPr>
+          <w:lang w:val="en-US"/>
+        </w:rPr>
+      </w:pPr>
+      <w:r>
+        <w:rPr>
+          <w:lang w:val="en-US"/>
+        </w:rPr>
+        <w:tab/>
+        <w:t>512MB ATI AMD Radeon HD 7660G + HD 7700M Dual Graphics (</w:t>
+      </w:r>
+      <w:proofErr w:type="spellStart"/>
+      <w:r>
+        <w:rPr>
+          <w:lang w:val="en-US"/>
+        </w:rPr>
+        <w:t>ASUStek</w:t>
+      </w:r>
+      <w:proofErr w:type="spellEnd"/>
+      <w:r>
+        <w:rPr>
+          <w:lang w:val="en-US"/>
+        </w:rPr>
+        <w:t xml:space="preserve"> Computer Inc)</w:t>
+      </w:r>
+      <w:r>
+        <w:rPr>
+          <w:lang w:val="en-US"/>
+        </w:rPr>
+        <w:tab/>
+        <w:t>52 °C</w:t>
+      </w:r>
+    </w:p>
+    <w:p>
+      <w:pPr>
+        <w:pStyle w:val="Geenafstand"/>
+        <w:rPr>
+          <w:lang w:val="en-US"/>
+        </w:rPr>
+      </w:pPr>
+      <w:r>
+        <w:rPr>
+          <w:lang w:val="en-US"/>
+        </w:rPr>
+        <w:tab/>
+        <w:t>2048MB ATI AMD Radeon HD 7700M Series (</w:t>
+      </w:r>
+      <w:proofErr w:type="spellStart"/>
+      <w:r>
+        <w:rPr>
+          <w:lang w:val="en-US"/>
+        </w:rPr>
+        <w:t>ASUStek</w:t>
+      </w:r>
+      <w:proofErr w:type="spellEnd"/>
+      <w:r>
+        <w:rPr>
+          <w:lang w:val="en-US"/>
+        </w:rPr>
+        <w:t xml:space="preserve"> Computer Inc)</w:t>
+      </w:r>
+      <w:r>
+        <w:rPr>
+          <w:lang w:val="en-US"/>
+        </w:rPr>
+        <w:tab/>
+        <w:t>52 °C</w:t>
+      </w:r>
+    </w:p>
+    <w:p>
+      <w:pPr>
+        <w:pStyle w:val="Geenafstand"/>
+        <w:rPr>
+          <w:lang w:val="en-US"/>
+        </w:rPr>
+      </w:pPr>
+      <w:r>
+        <w:rPr>
+          <w:lang w:val="en-US"/>
+        </w:rPr>
+        <w:tab/>
+      </w:r>
+      <w:proofErr w:type="spellStart"/>
+      <w:r>
+        <w:rPr>
+          <w:lang w:val="en-US"/>
+        </w:rPr>
+        <w:t>CrossFire</w:t>
+      </w:r>
+      <w:proofErr w:type="spellEnd"/>
+      <w:r>
+        <w:rPr>
+          <w:lang w:val="en-US"/>
+        </w:rPr>
+        <w:t xml:space="preserve"> Disabled</w:t>
+      </w:r>
+    </w:p>
+    <w:p>
+      <w:pPr>
+        <w:pStyle w:val="Geenafstand"/>
+        <w:rPr>
+          <w:lang w:val="en-US"/>
+        </w:rPr>
+      </w:pPr>
+      <w:r>
+        <w:rPr>
+          <w:lang w:val="en-US"/>
+        </w:rPr>
+        <w:t>Storage</w:t>
+      </w:r>
+    </w:p>
+    <w:p>
+      <w:pPr>
+        <w:pStyle w:val="Geenafstand"/>
+        <w:rPr>
+          <w:lang w:val="en-US"/>
+        </w:rPr>
+      </w:pPr>
+      <w:r>
+        <w:rPr>
+          <w:lang w:val="en-US"/>
+        </w:rPr>
+        <w:tab/>
+      </w:r>
+      <w:r>
+        <w:rPr>
+          <w:lang w:val="en-US"/>
+        </w:rPr>
+        <w:t>931GB TOSHIBA MQ01ABD100 SCSI Disk Device (USB (SATA))</w:t>
+      </w:r>
+      <w:r>
+        <w:rPr>
+          <w:lang w:val="en-US"/>
+        </w:rPr>
+        <w:tab/>
+        <w:t>22 °C</w:t>
+      </w:r>
+    </w:p>
+    <w:p>
+      <w:pPr>
+        <w:pStyle w:val="Geenafstand"/>
+        <w:rPr>
+          <w:lang w:val="en-US"/>
+        </w:rPr>
+      </w:pPr>
+    </w:p>
+    <w:p>
+      <w:pPr>
+        <w:pStyle w:val="Geenafstand"/>
+        <w:rPr>
+          <w:lang w:val="en-US"/>
+        </w:rPr>
+      </w:pPr>
+      <w:r>
+        <w:rPr>
+          <w:lang w:val="en-US"/>
+        </w:rPr>
+        <w:t>Optical Drives</w:t>
+      </w:r>
+    </w:p>
+    <w:p>
+      <w:pPr>
+        <w:pStyle w:val="Geenafstand"/>
+      </w:pPr>
+      <w:r>
+        <w:rPr>
+          <w:lang w:val="en-US"/>
+        </w:rPr>
+        <w:tab/>
+      </w:r>
+      <w:r>
+        <w:t>MATSHITADVD-RAM UJ8C0</w:t>
+      </w:r>
+    </w:p>
+    <w:p>
+      <w:pPr>
+        <w:pStyle w:val="Geenafstand"/>
+      </w:pPr>
+      <w:r>
+        <w:t>Audio</w:t>
+      </w:r>
+    </w:p>
+    <w:p>
+      <w:pPr>
+        <w:pStyle w:val="Geenafstand"/>
+      </w:pPr>
+      <w:r>
+        <w:tab/>
+      </w:r>
+      <w:proofErr w:type="spellStart"/>
+      <w:r>
+        <w:t>Realtek</w:t>
+      </w:r>
+      <w:proofErr w:type="spellEnd"/>
+      <w:r>
+        <w:t xml:space="preserve"> High Definition Audio</w:t>
+      </w:r>
+    </w:p>
     <w:p/>
-    <w:p/>
-    <w:p/>
-    <w:p/>
-    <w:p/>
-    <w:p/>
-    <w:p/>
     <w:p>
       <w:pPr>
         <w:pStyle w:val="Kop3"/>
@@ -1159,9 +1569,144 @@
       <w:r>
         <w:t>Software</w:t>
       </w:r>
+    </w:p>
+    <w:p>
       <w:bookmarkStart w:id="0" w:name="_GoBack"/>
       <w:bookmarkEnd w:id="0"/>
     </w:p>
+    <w:p>
+      <w:pPr>
+        <w:pStyle w:val="Geenafstand"/>
+        <w:numPr>
+          <w:ilvl w:val="0"/>
+          <w:numId w:val="6"/>
+        </w:numPr>
+      </w:pPr>
+      <w:r>
+        <w:t>Windows 10</w:t>
+      </w:r>
+    </w:p>
+    <w:p>
+      <w:pPr>
+        <w:pStyle w:val="Geenafstand"/>
+        <w:numPr>
+          <w:ilvl w:val="0"/>
+          <w:numId w:val="6"/>
+        </w:numPr>
+      </w:pPr>
+      <w:r>
+        <w:t>Visual Studio 2015 Community</w:t>
+      </w:r>
+    </w:p>
+    <w:p>
+      <w:pPr>
+        <w:pStyle w:val="Geenafstand"/>
+        <w:numPr>
+          <w:ilvl w:val="0"/>
+          <w:numId w:val="6"/>
+        </w:numPr>
+      </w:pPr>
+      <w:r>
+        <w:t>Microsoft Office</w:t>
+      </w:r>
+    </w:p>
+    <w:p>
+      <w:pPr>
+        <w:pStyle w:val="Geenafstand"/>
+        <w:numPr>
+          <w:ilvl w:val="1"/>
+          <w:numId w:val="6"/>
+        </w:numPr>
+      </w:pPr>
+      <w:r>
+        <w:t>Word</w:t>
+      </w:r>
+    </w:p>
+    <w:p>
+      <w:pPr>
+        <w:pStyle w:val="Geenafstand"/>
+        <w:numPr>
+          <w:ilvl w:val="1"/>
+          <w:numId w:val="6"/>
+        </w:numPr>
+      </w:pPr>
+      <w:r>
+        <w:t>Visio</w:t>
+      </w:r>
+    </w:p>
+    <w:p>
+      <w:pPr>
+        <w:pStyle w:val="Geenafstand"/>
+        <w:numPr>
+          <w:ilvl w:val="1"/>
+          <w:numId w:val="6"/>
+        </w:numPr>
+      </w:pPr>
+      <w:r>
+        <w:t>Project</w:t>
+      </w:r>
+    </w:p>
+    <w:p>
+      <w:pPr>
+        <w:pStyle w:val="Geenafstand"/>
+        <w:numPr>
+          <w:ilvl w:val="0"/>
+          <w:numId w:val="6"/>
+        </w:numPr>
+      </w:pPr>
+      <w:r>
+        <w:t>Google Chrome</w:t>
+      </w:r>
+    </w:p>
+    <w:p>
+      <w:pPr>
+        <w:pStyle w:val="Geenafstand"/>
+        <w:numPr>
+          <w:ilvl w:val="0"/>
+          <w:numId w:val="6"/>
+        </w:numPr>
+      </w:pPr>
+      <w:r>
+        <w:t>Groove Music</w:t>
+      </w:r>
+    </w:p>
+    <w:p>
+      <w:pPr>
+        <w:pStyle w:val="Geenafstand"/>
+        <w:numPr>
+          <w:ilvl w:val="0"/>
+          <w:numId w:val="6"/>
+        </w:numPr>
+      </w:pPr>
+      <w:r>
+        <w:t>Adobe Reader DC</w:t>
+      </w:r>
+    </w:p>
+    <w:p>
+      <w:pPr>
+        <w:pStyle w:val="Geenafstand"/>
+        <w:numPr>
+          <w:ilvl w:val="0"/>
+          <w:numId w:val="6"/>
+        </w:numPr>
+      </w:pPr>
+      <w:r>
+        <w:t>Notepad</w:t>
+      </w:r>
+    </w:p>
+    <w:p>
+      <w:pPr>
+        <w:pStyle w:val="Geenafstand"/>
+        <w:numPr>
+          <w:ilvl w:val="0"/>
+          <w:numId w:val="6"/>
+        </w:numPr>
+      </w:pPr>
+      <w:r>
+        <w:t>GitHub</w:t>
+      </w:r>
+    </w:p>
+    <w:p/>
     <w:sectPr>
       <w:pgSz w:w="11906" w:h="16838"/>
       <w:pgMar w:top="1417" w:right="1417" w:bottom="1417" w:left="1417" w:header="708" w:footer="708" w:gutter="0"/>
@@ -1444,6 +1989,92 @@
     </w:lvl>
   </w:abstractNum>
   <w:abstractNum w:abstractNumId="3" w15:restartNumberingAfterBreak="0">
+    <w:nsid w:val="4DAA4A84"/>
+    <w:multiLevelType w:val="hybridMultilevel"/>
+    <w:tmpl w:val="EB02680C"/>
+    <w:lvl w:ilvl="0" w:tplc="0413000F">
+      <w:start w:val="1"/>
+      <w:numFmt w:val="decimal"/>
+      <w:lvlText w:val="%1."/>
+      <w:lvlJc w:val="left"/>
+      <w:pPr>
+        <w:ind w:left="720" w:hanging="360"/>
+      </w:pPr>
+    </w:lvl>
+    <w:lvl w:ilvl="1" w:tplc="04130019">
+      <w:start w:val="1"/>
+      <w:numFmt w:val="lowerLetter"/>
+      <w:lvlText w:val="%2."/>
+      <w:lvlJc w:val="left"/>
+      <w:pPr>
+        <w:ind w:left="1440" w:hanging="360"/>
+      </w:pPr>
+    </w:lvl>
+    <w:lvl w:ilvl="2" w:tplc="0413001B" w:tentative="1">
+      <w:start w:val="1"/>
+      <w:numFmt w:val="lowerRoman"/>
+      <w:lvlText w:val="%3."/>
+      <w:lvlJc w:val="right"/>
+      <w:pPr>
+        <w:ind w:left="2160" w:hanging="180"/>
+      </w:pPr>
+    </w:lvl>
+    <w:lvl w:ilvl="3" w:tplc="0413000F" w:tentative="1">
+      <w:start w:val="1"/>
+      <w:numFmt w:val="decimal"/>
+      <w:lvlText w:val="%4."/>
+      <w:lvlJc w:val="left"/>
+      <w:pPr>
+        <w:ind w:left="2880" w:hanging="360"/>
+      </w:pPr>
+    </w:lvl>
+    <w:lvl w:ilvl="4" w:tplc="04130019" w:tentative="1">
+      <w:start w:val="1"/>
+      <w:numFmt w:val="lowerLetter"/>
+      <w:lvlText w:val="%5."/>
+      <w:lvlJc w:val="left"/>
+      <w:pPr>
+        <w:ind w:left="3600" w:hanging="360"/>
+      </w:pPr>
+    </w:lvl>
+    <w:lvl w:ilvl="5" w:tplc="0413001B" w:tentative="1">
+      <w:start w:val="1"/>
+      <w:numFmt w:val="lowerRoman"/>
+      <w:lvlText w:val="%6."/>
+      <w:lvlJc w:val="right"/>
+      <w:pPr>
+        <w:ind w:left="4320" w:hanging="180"/>
+      </w:pPr>
+    </w:lvl>
+    <w:lvl w:ilvl="6" w:tplc="0413000F" w:tentative="1">
+      <w:start w:val="1"/>
+      <w:numFmt w:val="decimal"/>
+      <w:lvlText w:val="%7."/>
+      <w:lvlJc w:val="left"/>
+      <w:pPr>
+        <w:ind w:left="5040" w:hanging="360"/>
+      </w:pPr>
+    </w:lvl>
+    <w:lvl w:ilvl="7" w:tplc="04130019" w:tentative="1">
+      <w:start w:val="1"/>
+      <w:numFmt w:val="lowerLetter"/>
+      <w:lvlText w:val="%8."/>
+      <w:lvlJc w:val="left"/>
+      <w:pPr>
+        <w:ind w:left="5760" w:hanging="360"/>
+      </w:pPr>
+    </w:lvl>
+    <w:lvl w:ilvl="8" w:tplc="0413001B" w:tentative="1">
+      <w:start w:val="1"/>
+      <w:numFmt w:val="lowerRoman"/>
+      <w:lvlText w:val="%9."/>
+      <w:lvlJc w:val="right"/>
+      <w:pPr>
+        <w:ind w:left="6480" w:hanging="180"/>
+      </w:pPr>
+    </w:lvl>
+  </w:abstractNum>
+  <w:abstractNum w:abstractNumId="4" w15:restartNumberingAfterBreak="0">
     <w:nsid w:val="719C4175"/>
     <w:multiLevelType w:val="hybridMultilevel"/>
     <w:tmpl w:val="EB02680C"/>
@@ -1529,7 +2160,7 @@
       </w:pPr>
     </w:lvl>
   </w:abstractNum>
-  <w:abstractNum w:abstractNumId="4" w15:restartNumberingAfterBreak="0">
+  <w:abstractNum w:abstractNumId="5" w15:restartNumberingAfterBreak="0">
     <w:nsid w:val="734E3F3D"/>
     <w:multiLevelType w:val="hybridMultilevel"/>
     <w:tmpl w:val="CBFAB470"/>
@@ -1625,12 +2256,15 @@
     <w:abstractNumId w:val="1"/>
   </w:num>
   <w:num w:numId="3">
-    <w:abstractNumId w:val="4"/>
+    <w:abstractNumId w:val="5"/>
   </w:num>
   <w:num w:numId="4">
     <w:abstractNumId w:val="2"/>
   </w:num>
   <w:num w:numId="5">
+    <w:abstractNumId w:val="4"/>
+  </w:num>
+  <w:num w:numId="6">
     <w:abstractNumId w:val="3"/>
   </w:num>
 </w:numbering>
@@ -2318,6 +2952,7 @@
     <w:rsidRoot w:val="002C5EF4"/>
     <w:rsid w:val="00013949"/>
     <w:rsid w:val="002C5EF4"/>
+    <w:rsid w:val="0030024C"/>
     <w:rsid w:val="00553B4F"/>
     <w:rsid w:val="00B00B8B"/>
     <w:rsid w:val="00DB6437"/>
